--- a/18/report18.docx
+++ b/18/report18.docx
@@ -19,7 +19,16 @@
           <w:sz w:val="28"/>
           <w:szCs w:val="28"/>
         </w:rPr>
-        <w:t>Отсчет</w:t>
+        <w:t>Отчет</w:t>
+      </w:r>
+      <w:r>
+        <w:rPr>
+          <w:rFonts w:ascii="Times New Roman" w:hAnsi="Times New Roman" w:cs="Times New Roman"/>
+          <w:b/>
+          <w:sz w:val="28"/>
+          <w:szCs w:val="28"/>
+        </w:rPr>
+        <w:t xml:space="preserve"> о вольтметре с аналоговой шкалой</w:t>
       </w:r>
     </w:p>
     <w:p>
@@ -100,15 +109,12 @@
       </w:pPr>
       <w:r>
         <w:rPr>
-          <w:rFonts w:ascii="Times New Roman" w:hAnsi="Times New Roman" w:cs="Times New Roman"/>
           <w:noProof/>
-          <w:sz w:val="28"/>
-          <w:szCs w:val="28"/>
         </w:rPr>
         <w:drawing>
-          <wp:inline distT="0" distB="0" distL="0" distR="0">
-            <wp:extent cx="5934075" cy="3333750"/>
-            <wp:effectExtent l="0" t="0" r="9525" b="0"/>
+          <wp:inline distT="0" distB="0" distL="0" distR="0" wp14:anchorId="374710AA" wp14:editId="7DE81468">
+            <wp:extent cx="5940425" cy="3340100"/>
+            <wp:effectExtent l="0" t="0" r="3175" b="0"/>
             <wp:docPr id="1" name="Рисунок 1"/>
             <wp:cNvGraphicFramePr>
               <a:graphicFrameLocks xmlns:a="http://schemas.openxmlformats.org/drawingml/2006/main" noChangeAspect="1"/>
@@ -117,36 +123,23 @@
               <a:graphicData uri="http://schemas.openxmlformats.org/drawingml/2006/picture">
                 <pic:pic xmlns:pic="http://schemas.openxmlformats.org/drawingml/2006/picture">
                   <pic:nvPicPr>
-                    <pic:cNvPr id="0" name="Picture 1"/>
-                    <pic:cNvPicPr>
-                      <a:picLocks noChangeAspect="1" noChangeArrowheads="1"/>
-                    </pic:cNvPicPr>
+                    <pic:cNvPr id="1" name=""/>
+                    <pic:cNvPicPr/>
                   </pic:nvPicPr>
                   <pic:blipFill>
-                    <a:blip r:embed="rId5">
-                      <a:extLst>
-                        <a:ext uri="{28A0092B-C50C-407E-A947-70E740481C1C}">
-                          <a14:useLocalDpi xmlns:a14="http://schemas.microsoft.com/office/drawing/2010/main" val="0"/>
-                        </a:ext>
-                      </a:extLst>
-                    </a:blip>
-                    <a:srcRect/>
+                    <a:blip r:embed="rId6"/>
                     <a:stretch>
                       <a:fillRect/>
                     </a:stretch>
                   </pic:blipFill>
-                  <pic:spPr bwMode="auto">
+                  <pic:spPr>
                     <a:xfrm>
                       <a:off x="0" y="0"/>
-                      <a:ext cx="5934075" cy="3333750"/>
+                      <a:ext cx="5940425" cy="3340100"/>
                     </a:xfrm>
                     <a:prstGeom prst="rect">
                       <a:avLst/>
                     </a:prstGeom>
-                    <a:noFill/>
-                    <a:ln>
-                      <a:noFill/>
-                    </a:ln>
                   </pic:spPr>
                 </pic:pic>
               </a:graphicData>
@@ -195,6 +188,303 @@
         </w:rPr>
         <w:t>Сняли значение</w:t>
       </w:r>
+      <w:r>
+        <w:rPr>
+          <w:rFonts w:ascii="Times New Roman" w:hAnsi="Times New Roman" w:cs="Times New Roman"/>
+          <w:sz w:val="28"/>
+          <w:szCs w:val="28"/>
+        </w:rPr>
+        <w:t xml:space="preserve"> </w:t>
+      </w:r>
+      <w:r>
+        <w:rPr>
+          <w:rFonts w:ascii="Times New Roman" w:hAnsi="Times New Roman" w:cs="Times New Roman"/>
+          <w:sz w:val="28"/>
+          <w:szCs w:val="28"/>
+        </w:rPr>
+        <w:t xml:space="preserve">напряжения </w:t>
+      </w:r>
+      <w:r>
+        <w:rPr>
+          <w:rFonts w:ascii="Times New Roman" w:hAnsi="Times New Roman" w:cs="Times New Roman"/>
+          <w:sz w:val="28"/>
+          <w:szCs w:val="28"/>
+        </w:rPr>
+        <w:t xml:space="preserve">с порта </w:t>
+      </w:r>
+      <w:r>
+        <w:rPr>
+          <w:rFonts w:ascii="Times New Roman" w:hAnsi="Times New Roman" w:cs="Times New Roman"/>
+          <w:sz w:val="28"/>
+          <w:szCs w:val="28"/>
+          <w:lang w:val="en-US"/>
+        </w:rPr>
+        <w:t>A</w:t>
+      </w:r>
+      <w:r>
+        <w:rPr>
+          <w:rFonts w:ascii="Times New Roman" w:hAnsi="Times New Roman" w:cs="Times New Roman"/>
+          <w:sz w:val="28"/>
+          <w:szCs w:val="28"/>
+        </w:rPr>
+        <w:t xml:space="preserve">0 </w:t>
+      </w:r>
+      <w:r>
+        <w:rPr>
+          <w:rFonts w:ascii="Times New Roman" w:hAnsi="Times New Roman" w:cs="Times New Roman"/>
+          <w:sz w:val="28"/>
+          <w:szCs w:val="28"/>
+        </w:rPr>
+        <w:t xml:space="preserve">оно </w:t>
+      </w:r>
+      <w:r>
+        <w:rPr>
+          <w:rFonts w:ascii="Times New Roman" w:hAnsi="Times New Roman" w:cs="Times New Roman"/>
+          <w:sz w:val="28"/>
+          <w:szCs w:val="28"/>
+        </w:rPr>
+        <w:t>находится в диапазоне</w:t>
+      </w:r>
+      <w:r>
+        <w:rPr>
+          <w:rFonts w:ascii="Times New Roman" w:hAnsi="Times New Roman" w:cs="Times New Roman"/>
+          <w:sz w:val="28"/>
+          <w:szCs w:val="28"/>
+        </w:rPr>
+        <w:t xml:space="preserve"> от 0 до 1023</w:t>
+      </w:r>
+      <w:r>
+        <w:rPr>
+          <w:rFonts w:ascii="Times New Roman" w:hAnsi="Times New Roman" w:cs="Times New Roman"/>
+          <w:sz w:val="28"/>
+          <w:szCs w:val="28"/>
+        </w:rPr>
+        <w:t xml:space="preserve"> и записали в переменную типа </w:t>
+      </w:r>
+      <w:r>
+        <w:rPr>
+          <w:rFonts w:ascii="Times New Roman" w:hAnsi="Times New Roman" w:cs="Times New Roman"/>
+          <w:sz w:val="28"/>
+          <w:szCs w:val="28"/>
+          <w:lang w:val="en-US"/>
+        </w:rPr>
+        <w:t>DWORD</w:t>
+      </w:r>
+      <w:r>
+        <w:rPr>
+          <w:rFonts w:ascii="Times New Roman" w:hAnsi="Times New Roman" w:cs="Times New Roman"/>
+          <w:sz w:val="28"/>
+          <w:szCs w:val="28"/>
+        </w:rPr>
+        <w:t xml:space="preserve"> </w:t>
+      </w:r>
+      <w:r>
+        <w:rPr>
+          <w:rFonts w:ascii="Times New Roman" w:hAnsi="Times New Roman" w:cs="Times New Roman"/>
+          <w:sz w:val="28"/>
+          <w:szCs w:val="28"/>
+        </w:rPr>
+        <w:t xml:space="preserve">т.к. </w:t>
+      </w:r>
+      <w:r>
+        <w:rPr>
+          <w:rFonts w:ascii="Times New Roman" w:hAnsi="Times New Roman" w:cs="Times New Roman"/>
+          <w:sz w:val="28"/>
+          <w:szCs w:val="28"/>
+          <w:lang w:val="en-US"/>
+        </w:rPr>
+        <w:t>Byte</w:t>
+      </w:r>
+      <w:r>
+        <w:rPr>
+          <w:rFonts w:ascii="Times New Roman" w:hAnsi="Times New Roman" w:cs="Times New Roman"/>
+          <w:sz w:val="28"/>
+          <w:szCs w:val="28"/>
+        </w:rPr>
+        <w:t xml:space="preserve"> </w:t>
+      </w:r>
+      <w:r>
+        <w:rPr>
+          <w:rFonts w:ascii="Times New Roman" w:hAnsi="Times New Roman" w:cs="Times New Roman"/>
+          <w:sz w:val="28"/>
+          <w:szCs w:val="28"/>
+        </w:rPr>
+        <w:t xml:space="preserve">мал, а </w:t>
+      </w:r>
+      <w:r>
+        <w:rPr>
+          <w:rFonts w:ascii="Times New Roman" w:hAnsi="Times New Roman" w:cs="Times New Roman"/>
+          <w:sz w:val="28"/>
+          <w:szCs w:val="28"/>
+          <w:lang w:val="en-US"/>
+        </w:rPr>
+        <w:t>Long</w:t>
+      </w:r>
+      <w:r>
+        <w:rPr>
+          <w:rFonts w:ascii="Times New Roman" w:hAnsi="Times New Roman" w:cs="Times New Roman"/>
+          <w:sz w:val="28"/>
+          <w:szCs w:val="28"/>
+        </w:rPr>
+        <w:t xml:space="preserve"> </w:t>
+      </w:r>
+      <w:r>
+        <w:rPr>
+          <w:rFonts w:ascii="Times New Roman" w:hAnsi="Times New Roman" w:cs="Times New Roman"/>
+          <w:sz w:val="28"/>
+          <w:szCs w:val="28"/>
+        </w:rPr>
+        <w:t>слишком длинный</w:t>
+      </w:r>
+      <w:r>
+        <w:rPr>
+          <w:rFonts w:ascii="Times New Roman" w:hAnsi="Times New Roman" w:cs="Times New Roman"/>
+          <w:sz w:val="28"/>
+          <w:szCs w:val="28"/>
+        </w:rPr>
+        <w:t>.</w:t>
+      </w:r>
+      <w:r>
+        <w:rPr>
+          <w:rFonts w:ascii="Times New Roman" w:hAnsi="Times New Roman" w:cs="Times New Roman"/>
+          <w:sz w:val="28"/>
+          <w:szCs w:val="28"/>
+        </w:rPr>
+        <w:t xml:space="preserve"> Тип задаёт параметры переменной такие, как длина числа и </w:t>
+      </w:r>
+      <w:r>
+        <w:rPr>
+          <w:rFonts w:ascii="Times New Roman" w:hAnsi="Times New Roman" w:cs="Times New Roman"/>
+          <w:sz w:val="28"/>
+          <w:szCs w:val="28"/>
+        </w:rPr>
+        <w:t>кол-во знаков после запятой.</w:t>
+      </w:r>
+    </w:p>
+    <w:p>
+      <w:pPr>
+        <w:pStyle w:val="a5"/>
+        <w:jc w:val="both"/>
+        <w:rPr>
+          <w:rFonts w:ascii="Times New Roman" w:hAnsi="Times New Roman" w:cs="Times New Roman"/>
+          <w:sz w:val="28"/>
+          <w:szCs w:val="28"/>
+        </w:rPr>
+      </w:pPr>
+      <w:r>
+        <w:rPr>
+          <w:rFonts w:ascii="Times New Roman" w:hAnsi="Times New Roman" w:cs="Times New Roman"/>
+          <w:sz w:val="28"/>
+          <w:szCs w:val="28"/>
+        </w:rPr>
+        <w:t>Выразили это</w:t>
+      </w:r>
+      <w:r>
+        <w:rPr>
+          <w:rFonts w:ascii="Times New Roman" w:hAnsi="Times New Roman" w:cs="Times New Roman"/>
+          <w:sz w:val="28"/>
+          <w:szCs w:val="28"/>
+        </w:rPr>
+        <w:t xml:space="preserve"> значение </w:t>
+      </w:r>
+      <w:r>
+        <w:rPr>
+          <w:rFonts w:ascii="Times New Roman" w:hAnsi="Times New Roman" w:cs="Times New Roman"/>
+          <w:sz w:val="28"/>
+          <w:szCs w:val="28"/>
+        </w:rPr>
+        <w:t>в %</w:t>
+      </w:r>
+      <w:r>
+        <w:rPr>
+          <w:rFonts w:ascii="Times New Roman" w:hAnsi="Times New Roman" w:cs="Times New Roman"/>
+          <w:sz w:val="28"/>
+          <w:szCs w:val="28"/>
+        </w:rPr>
+        <w:t xml:space="preserve"> относительно</w:t>
+      </w:r>
+      <w:r>
+        <w:rPr>
+          <w:rFonts w:ascii="Times New Roman" w:hAnsi="Times New Roman" w:cs="Times New Roman"/>
+          <w:sz w:val="28"/>
+          <w:szCs w:val="28"/>
+        </w:rPr>
+        <w:t xml:space="preserve"> напряжения питания</w:t>
+      </w:r>
+      <w:r>
+        <w:rPr>
+          <w:rFonts w:ascii="Times New Roman" w:hAnsi="Times New Roman" w:cs="Times New Roman"/>
+          <w:sz w:val="28"/>
+          <w:szCs w:val="28"/>
+        </w:rPr>
+        <w:t xml:space="preserve">, используя переменные типа </w:t>
+      </w:r>
+      <w:r>
+        <w:rPr>
+          <w:rFonts w:ascii="Times New Roman" w:hAnsi="Times New Roman" w:cs="Times New Roman"/>
+          <w:sz w:val="28"/>
+          <w:szCs w:val="28"/>
+          <w:lang w:val="en-US"/>
+        </w:rPr>
+        <w:t>Single</w:t>
+      </w:r>
+      <w:r>
+        <w:rPr>
+          <w:rFonts w:ascii="Times New Roman" w:hAnsi="Times New Roman" w:cs="Times New Roman"/>
+          <w:sz w:val="28"/>
+          <w:szCs w:val="28"/>
+        </w:rPr>
+        <w:t>.</w:t>
+      </w:r>
+      <w:r>
+        <w:rPr>
+          <w:rFonts w:ascii="Times New Roman" w:hAnsi="Times New Roman" w:cs="Times New Roman"/>
+          <w:sz w:val="28"/>
+          <w:szCs w:val="28"/>
+        </w:rPr>
+        <w:t xml:space="preserve"> </w:t>
+      </w:r>
+      <w:r>
+        <w:rPr>
+          <w:rFonts w:ascii="Times New Roman" w:hAnsi="Times New Roman" w:cs="Times New Roman"/>
+          <w:sz w:val="28"/>
+          <w:szCs w:val="28"/>
+          <w:lang w:val="en-US"/>
+        </w:rPr>
+        <w:t>Single</w:t>
+      </w:r>
+      <w:r>
+        <w:rPr>
+          <w:rFonts w:ascii="Times New Roman" w:hAnsi="Times New Roman" w:cs="Times New Roman"/>
+          <w:sz w:val="28"/>
+          <w:szCs w:val="28"/>
+        </w:rPr>
+        <w:t xml:space="preserve"> </w:t>
+      </w:r>
+      <w:r>
+        <w:rPr>
+          <w:rFonts w:ascii="Times New Roman" w:hAnsi="Times New Roman" w:cs="Times New Roman"/>
+          <w:sz w:val="28"/>
+          <w:szCs w:val="28"/>
+        </w:rPr>
+        <w:t xml:space="preserve">позволяет </w:t>
+      </w:r>
+      <w:r>
+        <w:rPr>
+          <w:rFonts w:ascii="Times New Roman" w:hAnsi="Times New Roman" w:cs="Times New Roman"/>
+          <w:sz w:val="28"/>
+          <w:szCs w:val="28"/>
+        </w:rPr>
+        <w:t>учитывать значения после запятой</w:t>
+      </w:r>
+      <w:r>
+        <w:rPr>
+          <w:rFonts w:ascii="Times New Roman" w:hAnsi="Times New Roman" w:cs="Times New Roman"/>
+          <w:sz w:val="28"/>
+          <w:szCs w:val="28"/>
+        </w:rPr>
+        <w:t>.</w:t>
+      </w:r>
     </w:p>
     <w:p>
       <w:pPr>
@@ -216,7 +506,7 @@
           <w:sz w:val="28"/>
           <w:szCs w:val="28"/>
         </w:rPr>
-        <w:t>Перевели в %</w:t>
+        <w:t>Вывели на цифровой дисплей значение текущего напряжения. Для наглядности представили это значение визуально с помощью шкалы, состоящей из 16 квадратиков.</w:t>
       </w:r>
     </w:p>
     <w:p>
@@ -239,7 +529,41 @@
           <w:sz w:val="28"/>
           <w:szCs w:val="28"/>
         </w:rPr>
-        <w:t>Разделили эти проценты на кол-во полных квадратиков</w:t>
+        <w:t xml:space="preserve">Значение одного полного квадратика нашли, как 100% </w:t>
+      </w:r>
+      <w:r>
+        <w:rPr>
+          <w:rFonts w:ascii="Times New Roman" w:hAnsi="Times New Roman" w:cs="Times New Roman"/>
+          <w:sz w:val="28"/>
+          <w:szCs w:val="28"/>
+        </w:rPr>
+        <w:t xml:space="preserve">/ 16 </w:t>
+      </w:r>
+      <w:r>
+        <w:rPr>
+          <w:rFonts w:ascii="Times New Roman" w:hAnsi="Times New Roman" w:cs="Times New Roman"/>
+          <w:sz w:val="28"/>
+          <w:szCs w:val="28"/>
+        </w:rPr>
+        <w:t xml:space="preserve">(где 16 это кол-во </w:t>
+      </w:r>
+      <w:proofErr w:type="gramStart"/>
+      <w:r>
+        <w:rPr>
+          <w:rFonts w:ascii="Times New Roman" w:hAnsi="Times New Roman" w:cs="Times New Roman"/>
+          <w:sz w:val="28"/>
+          <w:szCs w:val="28"/>
+        </w:rPr>
+        <w:t>квадратиков(</w:t>
+      </w:r>
+      <w:proofErr w:type="gramEnd"/>
+      <w:r>
+        <w:rPr>
+          <w:rFonts w:ascii="Times New Roman" w:hAnsi="Times New Roman" w:cs="Times New Roman"/>
+          <w:sz w:val="28"/>
+          <w:szCs w:val="28"/>
+        </w:rPr>
+        <w:t>длина строки))</w:t>
       </w:r>
     </w:p>
     <w:p>
@@ -262,25 +586,72 @@
           <w:sz w:val="28"/>
           <w:szCs w:val="28"/>
         </w:rPr>
-        <w:t xml:space="preserve">Посчитали оставшиеся и вывели вместе с значением формата </w:t>
-      </w:r>
-      <w:proofErr w:type="spellStart"/>
-      <w:r>
-        <w:rPr>
-          <w:rFonts w:ascii="Times New Roman" w:hAnsi="Times New Roman" w:cs="Times New Roman"/>
-          <w:sz w:val="28"/>
-          <w:szCs w:val="28"/>
-        </w:rPr>
-        <w:t>ххх</w:t>
-      </w:r>
-      <w:proofErr w:type="spellEnd"/>
-      <w:r>
-        <w:rPr>
-          <w:rFonts w:ascii="Times New Roman" w:hAnsi="Times New Roman" w:cs="Times New Roman"/>
-          <w:sz w:val="28"/>
-          <w:szCs w:val="28"/>
-        </w:rPr>
-        <w:t>%(4симмвола)</w:t>
+        <w:t xml:space="preserve">Разделили </w:t>
+      </w:r>
+      <w:r>
+        <w:rPr>
+          <w:rFonts w:ascii="Times New Roman" w:hAnsi="Times New Roman" w:cs="Times New Roman"/>
+          <w:sz w:val="28"/>
+          <w:szCs w:val="28"/>
+        </w:rPr>
+        <w:t xml:space="preserve">значения порта А0 в </w:t>
+      </w:r>
+      <w:r>
+        <w:rPr>
+          <w:rFonts w:ascii="Times New Roman" w:hAnsi="Times New Roman" w:cs="Times New Roman"/>
+          <w:sz w:val="28"/>
+          <w:szCs w:val="28"/>
+        </w:rPr>
+        <w:t>процент</w:t>
+      </w:r>
+      <w:r>
+        <w:rPr>
+          <w:rFonts w:ascii="Times New Roman" w:hAnsi="Times New Roman" w:cs="Times New Roman"/>
+          <w:sz w:val="28"/>
+          <w:szCs w:val="28"/>
+        </w:rPr>
+        <w:t>ах</w:t>
+      </w:r>
+      <w:r>
+        <w:rPr>
+          <w:rFonts w:ascii="Times New Roman" w:hAnsi="Times New Roman" w:cs="Times New Roman"/>
+          <w:sz w:val="28"/>
+          <w:szCs w:val="28"/>
+        </w:rPr>
+        <w:t xml:space="preserve"> на кол-во полных квадратиков</w:t>
+      </w:r>
+      <w:r>
+        <w:rPr>
+          <w:rFonts w:ascii="Times New Roman" w:hAnsi="Times New Roman" w:cs="Times New Roman"/>
+          <w:sz w:val="28"/>
+          <w:szCs w:val="28"/>
+        </w:rPr>
+        <w:t>.</w:t>
+      </w:r>
+      <w:r>
+        <w:rPr>
+          <w:rFonts w:ascii="Times New Roman" w:hAnsi="Times New Roman" w:cs="Times New Roman"/>
+          <w:sz w:val="28"/>
+          <w:szCs w:val="28"/>
+        </w:rPr>
+        <w:t xml:space="preserve"> (</w:t>
+      </w:r>
+      <w:r>
+        <w:rPr>
+          <w:rFonts w:ascii="Times New Roman" w:hAnsi="Times New Roman" w:cs="Times New Roman"/>
+          <w:sz w:val="28"/>
+          <w:szCs w:val="28"/>
+          <w:lang w:val="en-US"/>
+        </w:rPr>
+        <w:t>LCD</w:t>
+      </w:r>
+      <w:r>
+        <w:rPr>
+          <w:rFonts w:ascii="Times New Roman" w:hAnsi="Times New Roman" w:cs="Times New Roman"/>
+          <w:sz w:val="28"/>
+          <w:szCs w:val="28"/>
+        </w:rPr>
+        <w:t xml:space="preserve"> модуль состоит из двух строчек 2х16, где 16 это кол-во квадратиков, состоящих из пикселей)</w:t>
       </w:r>
     </w:p>
     <w:p>
@@ -293,31 +664,611 @@
         <w:jc w:val="both"/>
         <w:rPr>
           <w:rFonts w:ascii="Times New Roman" w:hAnsi="Times New Roman" w:cs="Times New Roman"/>
-          <w:sz w:val="28"/>
-          <w:szCs w:val="28"/>
-        </w:rPr>
-      </w:pPr>
-      <w:r>
-        <w:rPr>
-          <w:rFonts w:ascii="Times New Roman" w:hAnsi="Times New Roman" w:cs="Times New Roman"/>
-          <w:sz w:val="28"/>
-          <w:szCs w:val="28"/>
-        </w:rPr>
-        <w:t>Подождали, очистили экран и вернулись к 1 пункту</w:t>
+          <w:sz w:val="24"/>
+          <w:szCs w:val="28"/>
+        </w:rPr>
+      </w:pPr>
+      <w:r>
+        <w:rPr>
+          <w:rFonts w:ascii="Times New Roman" w:hAnsi="Times New Roman" w:cs="Times New Roman"/>
+          <w:sz w:val="28"/>
+          <w:szCs w:val="32"/>
+        </w:rPr>
+        <w:t xml:space="preserve">Вывод </w:t>
+      </w:r>
+      <w:r>
+        <w:rPr>
+          <w:rFonts w:ascii="Times New Roman" w:hAnsi="Times New Roman" w:cs="Times New Roman"/>
+          <w:sz w:val="28"/>
+          <w:szCs w:val="32"/>
+        </w:rPr>
+        <w:t xml:space="preserve">аналоговой шкалы </w:t>
+      </w:r>
+      <w:r>
+        <w:rPr>
+          <w:rFonts w:ascii="Times New Roman" w:hAnsi="Times New Roman" w:cs="Times New Roman"/>
+          <w:sz w:val="28"/>
+          <w:szCs w:val="32"/>
+        </w:rPr>
+        <w:t xml:space="preserve">на экран </w:t>
+      </w:r>
+      <w:r>
+        <w:rPr>
+          <w:rFonts w:ascii="Times New Roman" w:hAnsi="Times New Roman" w:cs="Times New Roman"/>
+          <w:sz w:val="28"/>
+          <w:szCs w:val="32"/>
+          <w:lang w:val="en-US"/>
+        </w:rPr>
+        <w:t>LCD</w:t>
+      </w:r>
+      <w:r>
+        <w:rPr>
+          <w:rFonts w:ascii="Times New Roman" w:hAnsi="Times New Roman" w:cs="Times New Roman"/>
+          <w:sz w:val="28"/>
+          <w:szCs w:val="32"/>
+        </w:rPr>
+        <w:t xml:space="preserve"> </w:t>
+      </w:r>
+      <w:r>
+        <w:rPr>
+          <w:rFonts w:ascii="Times New Roman" w:hAnsi="Times New Roman" w:cs="Times New Roman"/>
+          <w:sz w:val="28"/>
+          <w:szCs w:val="32"/>
+        </w:rPr>
+        <w:t xml:space="preserve">происходит при помощи </w:t>
+      </w:r>
+      <w:r>
+        <w:rPr>
+          <w:rFonts w:ascii="Times New Roman" w:hAnsi="Times New Roman" w:cs="Times New Roman"/>
+          <w:sz w:val="28"/>
+          <w:szCs w:val="32"/>
+        </w:rPr>
+        <w:t>специальных программируемых символов</w:t>
+      </w:r>
+      <w:r>
+        <w:rPr>
+          <w:rFonts w:ascii="Times New Roman" w:hAnsi="Times New Roman" w:cs="Times New Roman"/>
+          <w:sz w:val="28"/>
+          <w:szCs w:val="32"/>
+        </w:rPr>
+        <w:t>.</w:t>
+      </w:r>
+      <w:r>
+        <w:rPr>
+          <w:rFonts w:ascii="Times New Roman" w:hAnsi="Times New Roman" w:cs="Times New Roman"/>
+          <w:sz w:val="28"/>
+          <w:szCs w:val="32"/>
+        </w:rPr>
+        <w:t xml:space="preserve"> </w:t>
+      </w:r>
+      <w:r>
+        <w:rPr>
+          <w:rFonts w:ascii="Times New Roman" w:hAnsi="Times New Roman" w:cs="Times New Roman"/>
+          <w:sz w:val="28"/>
+          <w:szCs w:val="32"/>
+        </w:rPr>
+        <w:t>Задаём квадратик</w:t>
+      </w:r>
+      <w:r>
+        <w:rPr>
+          <w:rFonts w:ascii="Times New Roman" w:hAnsi="Times New Roman" w:cs="Times New Roman"/>
+          <w:sz w:val="28"/>
+          <w:szCs w:val="32"/>
+        </w:rPr>
+        <w:t xml:space="preserve"> с помощью специальных программируемых </w:t>
+      </w:r>
+      <w:proofErr w:type="gramStart"/>
+      <w:r>
+        <w:rPr>
+          <w:rFonts w:ascii="Times New Roman" w:hAnsi="Times New Roman" w:cs="Times New Roman"/>
+          <w:sz w:val="28"/>
+          <w:szCs w:val="32"/>
+        </w:rPr>
+        <w:t>символов</w:t>
+      </w:r>
+      <w:r>
+        <w:rPr>
+          <w:rFonts w:ascii="Times New Roman" w:hAnsi="Times New Roman" w:cs="Times New Roman"/>
+          <w:sz w:val="28"/>
+          <w:szCs w:val="32"/>
+        </w:rPr>
+        <w:t>(</w:t>
+      </w:r>
+      <w:proofErr w:type="gramEnd"/>
+      <w:r>
+        <w:rPr>
+          <w:rFonts w:ascii="Times New Roman" w:hAnsi="Times New Roman" w:cs="Times New Roman"/>
+          <w:sz w:val="28"/>
+          <w:szCs w:val="32"/>
+        </w:rPr>
+        <w:t>при помощи ключевого слова «</w:t>
+      </w:r>
+      <w:proofErr w:type="spellStart"/>
+      <w:r>
+        <w:rPr>
+          <w:rFonts w:ascii="Trebuchet MS" w:hAnsi="Trebuchet MS" w:cs="Trebuchet MS"/>
+          <w:sz w:val="32"/>
+          <w:szCs w:val="32"/>
+        </w:rPr>
+        <w:t>Lcddefchar</w:t>
+      </w:r>
+      <w:proofErr w:type="spellEnd"/>
+      <w:r>
+        <w:rPr>
+          <w:rFonts w:ascii="Trebuchet MS" w:hAnsi="Trebuchet MS" w:cs="Trebuchet MS"/>
+          <w:sz w:val="32"/>
+          <w:szCs w:val="32"/>
+        </w:rPr>
+        <w:t>»</w:t>
+      </w:r>
+      <w:r>
+        <w:rPr>
+          <w:rFonts w:ascii="Times New Roman" w:hAnsi="Times New Roman" w:cs="Times New Roman"/>
+          <w:sz w:val="28"/>
+          <w:szCs w:val="32"/>
+        </w:rPr>
+        <w:t>)</w:t>
+      </w:r>
+      <w:r>
+        <w:rPr>
+          <w:rFonts w:ascii="Times New Roman" w:hAnsi="Times New Roman" w:cs="Times New Roman"/>
+          <w:sz w:val="28"/>
+          <w:szCs w:val="32"/>
+        </w:rPr>
+        <w:t>.</w:t>
       </w:r>
     </w:p>
     <w:p>
       <w:pPr>
-        <w:ind w:left="360"/>
+        <w:pStyle w:val="a5"/>
         <w:jc w:val="both"/>
         <w:rPr>
-          <w:rFonts w:ascii="Times New Roman" w:hAnsi="Times New Roman" w:cs="Times New Roman"/>
-          <w:sz w:val="28"/>
-          <w:szCs w:val="28"/>
-        </w:rPr>
-      </w:pPr>
+          <w:rFonts w:ascii="Trebuchet MS" w:hAnsi="Trebuchet MS" w:cs="Trebuchet MS"/>
+          <w:sz w:val="32"/>
+          <w:szCs w:val="32"/>
+        </w:rPr>
+      </w:pPr>
+      <w:proofErr w:type="spellStart"/>
+      <w:r>
+        <w:rPr>
+          <w:rFonts w:ascii="Trebuchet MS" w:hAnsi="Trebuchet MS" w:cs="Trebuchet MS"/>
+          <w:sz w:val="32"/>
+          <w:szCs w:val="32"/>
+        </w:rPr>
+        <w:lastRenderedPageBreak/>
+        <w:t>Lcddefchar</w:t>
+      </w:r>
+      <w:proofErr w:type="spellEnd"/>
+      <w:r>
+        <w:rPr>
+          <w:rFonts w:ascii="Trebuchet MS" w:hAnsi="Trebuchet MS" w:cs="Trebuchet MS"/>
+          <w:sz w:val="32"/>
+          <w:szCs w:val="32"/>
+        </w:rPr>
+        <w:t xml:space="preserve"> </w:t>
+      </w:r>
+      <w:r>
+        <w:rPr>
+          <w:rFonts w:ascii="Trebuchet MS" w:hAnsi="Trebuchet MS" w:cs="Trebuchet MS"/>
+          <w:sz w:val="32"/>
+          <w:szCs w:val="32"/>
+        </w:rPr>
+        <w:t>0</w:t>
+      </w:r>
+      <w:r>
+        <w:rPr>
+          <w:rFonts w:ascii="Trebuchet MS" w:hAnsi="Trebuchet MS" w:cs="Trebuchet MS"/>
+          <w:sz w:val="32"/>
+          <w:szCs w:val="32"/>
+        </w:rPr>
+        <w:t>, %11</w:t>
+      </w:r>
+      <w:r>
+        <w:rPr>
+          <w:rFonts w:ascii="Trebuchet MS" w:hAnsi="Trebuchet MS" w:cs="Trebuchet MS"/>
+          <w:sz w:val="32"/>
+          <w:szCs w:val="32"/>
+        </w:rPr>
+        <w:t>111</w:t>
+      </w:r>
+      <w:r>
+        <w:rPr>
+          <w:rFonts w:ascii="Trebuchet MS" w:hAnsi="Trebuchet MS" w:cs="Trebuchet MS"/>
+          <w:sz w:val="32"/>
+          <w:szCs w:val="32"/>
+        </w:rPr>
+        <w:t>, %11111, %11111, %11111, %11111, %11111, %11111, %11111</w:t>
+      </w:r>
+    </w:p>
+    <w:p>
+      <w:pPr>
+        <w:pStyle w:val="a5"/>
+        <w:jc w:val="both"/>
+        <w:rPr>
+          <w:rFonts w:ascii="Times New Roman" w:hAnsi="Times New Roman" w:cs="Times New Roman"/>
+          <w:sz w:val="28"/>
+          <w:szCs w:val="28"/>
+        </w:rPr>
+      </w:pPr>
+      <w:r>
+        <w:rPr>
+          <w:rFonts w:ascii="Times New Roman" w:hAnsi="Times New Roman" w:cs="Times New Roman"/>
+          <w:sz w:val="28"/>
+          <w:szCs w:val="28"/>
+        </w:rPr>
+        <w:t>Каждому % соответствует одна из вертикальных линий</w:t>
+      </w:r>
+      <w:r>
+        <w:rPr>
+          <w:rFonts w:ascii="Times New Roman" w:hAnsi="Times New Roman" w:cs="Times New Roman"/>
+          <w:sz w:val="28"/>
+          <w:szCs w:val="28"/>
+        </w:rPr>
+        <w:t xml:space="preserve"> пикселей (в квадратике их 8)</w:t>
+      </w:r>
+      <w:r>
+        <w:rPr>
+          <w:rFonts w:ascii="Times New Roman" w:hAnsi="Times New Roman" w:cs="Times New Roman"/>
+          <w:sz w:val="28"/>
+          <w:szCs w:val="28"/>
+        </w:rPr>
+        <w:t>, которые состоят из 5 символов.</w:t>
+      </w:r>
+      <w:r>
+        <w:rPr>
+          <w:rFonts w:ascii="Times New Roman" w:hAnsi="Times New Roman" w:cs="Times New Roman"/>
+          <w:sz w:val="28"/>
+          <w:szCs w:val="28"/>
+        </w:rPr>
+        <w:t xml:space="preserve"> 0 – это спец. символ</w:t>
+      </w:r>
+      <w:r>
+        <w:rPr>
+          <w:rFonts w:ascii="Times New Roman" w:hAnsi="Times New Roman" w:cs="Times New Roman"/>
+          <w:sz w:val="28"/>
+          <w:szCs w:val="28"/>
+        </w:rPr>
+        <w:t xml:space="preserve"> </w:t>
+      </w:r>
+      <w:proofErr w:type="gramStart"/>
+      <w:r>
+        <w:rPr>
+          <w:rFonts w:ascii="Times New Roman" w:hAnsi="Times New Roman" w:cs="Times New Roman"/>
+          <w:sz w:val="28"/>
+          <w:szCs w:val="28"/>
+        </w:rPr>
+        <w:t>( может</w:t>
+      </w:r>
+      <w:proofErr w:type="gramEnd"/>
+      <w:r>
+        <w:rPr>
+          <w:rFonts w:ascii="Times New Roman" w:hAnsi="Times New Roman" w:cs="Times New Roman"/>
+          <w:sz w:val="28"/>
+          <w:szCs w:val="28"/>
+        </w:rPr>
+        <w:t xml:space="preserve"> быть любым)</w:t>
+      </w:r>
+    </w:p>
+    <w:p>
+      <w:pPr>
+        <w:pStyle w:val="a5"/>
+        <w:numPr>
+          <w:ilvl w:val="0"/>
+          <w:numId w:val="1"/>
+        </w:numPr>
+        <w:jc w:val="both"/>
+        <w:rPr>
+          <w:rFonts w:ascii="Times New Roman" w:hAnsi="Times New Roman" w:cs="Times New Roman"/>
+          <w:sz w:val="28"/>
+          <w:szCs w:val="28"/>
+        </w:rPr>
+      </w:pPr>
+      <w:r>
+        <w:rPr>
+          <w:rFonts w:ascii="Times New Roman" w:hAnsi="Times New Roman" w:cs="Times New Roman"/>
+          <w:sz w:val="28"/>
+          <w:szCs w:val="28"/>
+        </w:rPr>
+        <w:t>Вывели на экран все полные квадратики</w:t>
+      </w:r>
+      <w:r>
+        <w:rPr>
+          <w:rFonts w:ascii="Times New Roman" w:hAnsi="Times New Roman" w:cs="Times New Roman"/>
+          <w:sz w:val="28"/>
+          <w:szCs w:val="28"/>
+        </w:rPr>
+        <w:t xml:space="preserve"> при помощи команды </w:t>
+      </w:r>
+      <w:proofErr w:type="spellStart"/>
+      <w:r>
+        <w:rPr>
+          <w:rFonts w:ascii="Times New Roman" w:hAnsi="Times New Roman" w:cs="Times New Roman"/>
+          <w:sz w:val="28"/>
+          <w:szCs w:val="28"/>
+        </w:rPr>
+        <w:t>Lcdout</w:t>
+      </w:r>
+      <w:proofErr w:type="spellEnd"/>
+      <w:r>
+        <w:rPr>
+          <w:rFonts w:ascii="Times New Roman" w:hAnsi="Times New Roman" w:cs="Times New Roman"/>
+          <w:sz w:val="28"/>
+          <w:szCs w:val="28"/>
+        </w:rPr>
+        <w:t xml:space="preserve"> </w:t>
+      </w:r>
+      <w:r>
+        <w:rPr>
+          <w:rFonts w:ascii="Times New Roman" w:hAnsi="Times New Roman" w:cs="Times New Roman"/>
+          <w:sz w:val="28"/>
+          <w:szCs w:val="28"/>
+        </w:rPr>
+        <w:t>0</w:t>
+      </w:r>
+      <w:r>
+        <w:rPr>
+          <w:rFonts w:ascii="Times New Roman" w:hAnsi="Times New Roman" w:cs="Times New Roman"/>
+          <w:sz w:val="28"/>
+          <w:szCs w:val="28"/>
+        </w:rPr>
+        <w:t>.</w:t>
+      </w:r>
+    </w:p>
+    <w:p>
+      <w:pPr>
+        <w:pStyle w:val="a5"/>
+        <w:numPr>
+          <w:ilvl w:val="0"/>
+          <w:numId w:val="1"/>
+        </w:numPr>
+        <w:jc w:val="both"/>
+        <w:rPr>
+          <w:rFonts w:ascii="Times New Roman" w:hAnsi="Times New Roman" w:cs="Times New Roman"/>
+          <w:sz w:val="28"/>
+          <w:szCs w:val="28"/>
+        </w:rPr>
+      </w:pPr>
+      <w:r>
+        <w:rPr>
+          <w:rFonts w:ascii="Times New Roman" w:hAnsi="Times New Roman" w:cs="Times New Roman"/>
+          <w:sz w:val="28"/>
+          <w:szCs w:val="28"/>
+        </w:rPr>
+        <w:t xml:space="preserve"> </w:t>
+      </w:r>
+      <w:r>
+        <w:rPr>
+          <w:rFonts w:ascii="Times New Roman" w:hAnsi="Times New Roman" w:cs="Times New Roman"/>
+          <w:sz w:val="28"/>
+          <w:szCs w:val="28"/>
+        </w:rPr>
+        <w:t>П</w:t>
+      </w:r>
       <w:bookmarkStart w:id="0" w:name="_GoBack"/>
       <w:bookmarkEnd w:id="0"/>
+      <w:r>
+        <w:rPr>
+          <w:rFonts w:ascii="Times New Roman" w:hAnsi="Times New Roman" w:cs="Times New Roman"/>
+          <w:sz w:val="28"/>
+          <w:szCs w:val="28"/>
+        </w:rPr>
+        <w:t>осчитали остаток в %, который не выведен на экран</w:t>
+      </w:r>
+      <w:r>
+        <w:rPr>
+          <w:rFonts w:ascii="Times New Roman" w:hAnsi="Times New Roman" w:cs="Times New Roman"/>
+          <w:sz w:val="28"/>
+          <w:szCs w:val="28"/>
+        </w:rPr>
+        <w:t>(которые не учли)</w:t>
+      </w:r>
+      <w:r>
+        <w:rPr>
+          <w:rFonts w:ascii="Times New Roman" w:hAnsi="Times New Roman" w:cs="Times New Roman"/>
+          <w:sz w:val="28"/>
+          <w:szCs w:val="28"/>
+        </w:rPr>
+        <w:t>.</w:t>
+      </w:r>
+    </w:p>
+    <w:p>
+      <w:pPr>
+        <w:pStyle w:val="a5"/>
+        <w:numPr>
+          <w:ilvl w:val="0"/>
+          <w:numId w:val="1"/>
+        </w:numPr>
+        <w:jc w:val="both"/>
+        <w:rPr>
+          <w:rFonts w:ascii="Times New Roman" w:hAnsi="Times New Roman" w:cs="Times New Roman"/>
+          <w:sz w:val="28"/>
+          <w:szCs w:val="28"/>
+        </w:rPr>
+      </w:pPr>
+      <w:r>
+        <w:rPr>
+          <w:rFonts w:ascii="Times New Roman" w:hAnsi="Times New Roman" w:cs="Times New Roman"/>
+          <w:sz w:val="28"/>
+          <w:szCs w:val="28"/>
+        </w:rPr>
+        <w:t>Вывели неполный квадратик соответствующего размера</w:t>
+      </w:r>
+      <w:r>
+        <w:rPr>
+          <w:rFonts w:ascii="Times New Roman" w:hAnsi="Times New Roman" w:cs="Times New Roman"/>
+          <w:sz w:val="28"/>
+          <w:szCs w:val="28"/>
+        </w:rPr>
+        <w:t xml:space="preserve"> при помощи тех же </w:t>
+      </w:r>
+      <w:r>
+        <w:rPr>
+          <w:rFonts w:ascii="Times New Roman" w:hAnsi="Times New Roman" w:cs="Times New Roman"/>
+          <w:sz w:val="28"/>
+          <w:szCs w:val="32"/>
+        </w:rPr>
+        <w:t>специальных программируемых символов</w:t>
+      </w:r>
+    </w:p>
+    <w:p>
+      <w:pPr>
+        <w:pStyle w:val="a5"/>
+        <w:jc w:val="both"/>
+        <w:rPr>
+          <w:rFonts w:ascii="Trebuchet MS" w:hAnsi="Trebuchet MS" w:cs="Trebuchet MS"/>
+          <w:sz w:val="32"/>
+          <w:szCs w:val="32"/>
+        </w:rPr>
+      </w:pPr>
+      <w:proofErr w:type="spellStart"/>
+      <w:r>
+        <w:rPr>
+          <w:rFonts w:ascii="Trebuchet MS" w:hAnsi="Trebuchet MS" w:cs="Trebuchet MS"/>
+          <w:sz w:val="32"/>
+          <w:szCs w:val="32"/>
+        </w:rPr>
+        <w:t>Lcddefchar</w:t>
+      </w:r>
+      <w:proofErr w:type="spellEnd"/>
+      <w:r>
+        <w:rPr>
+          <w:rFonts w:ascii="Trebuchet MS" w:hAnsi="Trebuchet MS" w:cs="Trebuchet MS"/>
+          <w:sz w:val="32"/>
+          <w:szCs w:val="32"/>
+        </w:rPr>
+        <w:t xml:space="preserve"> 0, %1111</w:t>
+      </w:r>
+      <w:r>
+        <w:rPr>
+          <w:rFonts w:ascii="Trebuchet MS" w:hAnsi="Trebuchet MS" w:cs="Trebuchet MS"/>
+          <w:sz w:val="32"/>
+          <w:szCs w:val="32"/>
+        </w:rPr>
+        <w:t>0</w:t>
+      </w:r>
+      <w:r>
+        <w:rPr>
+          <w:rFonts w:ascii="Trebuchet MS" w:hAnsi="Trebuchet MS" w:cs="Trebuchet MS"/>
+          <w:sz w:val="32"/>
+          <w:szCs w:val="32"/>
+        </w:rPr>
+        <w:t>, %1111</w:t>
+      </w:r>
+      <w:r>
+        <w:rPr>
+          <w:rFonts w:ascii="Trebuchet MS" w:hAnsi="Trebuchet MS" w:cs="Trebuchet MS"/>
+          <w:sz w:val="32"/>
+          <w:szCs w:val="32"/>
+        </w:rPr>
+        <w:t>0</w:t>
+      </w:r>
+      <w:r>
+        <w:rPr>
+          <w:rFonts w:ascii="Trebuchet MS" w:hAnsi="Trebuchet MS" w:cs="Trebuchet MS"/>
+          <w:sz w:val="32"/>
+          <w:szCs w:val="32"/>
+        </w:rPr>
+        <w:t>, %1111</w:t>
+      </w:r>
+      <w:r>
+        <w:rPr>
+          <w:rFonts w:ascii="Trebuchet MS" w:hAnsi="Trebuchet MS" w:cs="Trebuchet MS"/>
+          <w:sz w:val="32"/>
+          <w:szCs w:val="32"/>
+        </w:rPr>
+        <w:t>0</w:t>
+      </w:r>
+      <w:r>
+        <w:rPr>
+          <w:rFonts w:ascii="Trebuchet MS" w:hAnsi="Trebuchet MS" w:cs="Trebuchet MS"/>
+          <w:sz w:val="32"/>
+          <w:szCs w:val="32"/>
+        </w:rPr>
+        <w:t>, %1111</w:t>
+      </w:r>
+      <w:r>
+        <w:rPr>
+          <w:rFonts w:ascii="Trebuchet MS" w:hAnsi="Trebuchet MS" w:cs="Trebuchet MS"/>
+          <w:sz w:val="32"/>
+          <w:szCs w:val="32"/>
+        </w:rPr>
+        <w:t>0</w:t>
+      </w:r>
+      <w:r>
+        <w:rPr>
+          <w:rFonts w:ascii="Trebuchet MS" w:hAnsi="Trebuchet MS" w:cs="Trebuchet MS"/>
+          <w:sz w:val="32"/>
+          <w:szCs w:val="32"/>
+        </w:rPr>
+        <w:t>, %1111</w:t>
+      </w:r>
+      <w:r>
+        <w:rPr>
+          <w:rFonts w:ascii="Trebuchet MS" w:hAnsi="Trebuchet MS" w:cs="Trebuchet MS"/>
+          <w:sz w:val="32"/>
+          <w:szCs w:val="32"/>
+        </w:rPr>
+        <w:t>0</w:t>
+      </w:r>
+      <w:r>
+        <w:rPr>
+          <w:rFonts w:ascii="Trebuchet MS" w:hAnsi="Trebuchet MS" w:cs="Trebuchet MS"/>
+          <w:sz w:val="32"/>
+          <w:szCs w:val="32"/>
+        </w:rPr>
+        <w:t>, %1111</w:t>
+      </w:r>
+      <w:r>
+        <w:rPr>
+          <w:rFonts w:ascii="Trebuchet MS" w:hAnsi="Trebuchet MS" w:cs="Trebuchet MS"/>
+          <w:sz w:val="32"/>
+          <w:szCs w:val="32"/>
+        </w:rPr>
+        <w:t>0</w:t>
+      </w:r>
+      <w:r>
+        <w:rPr>
+          <w:rFonts w:ascii="Trebuchet MS" w:hAnsi="Trebuchet MS" w:cs="Trebuchet MS"/>
+          <w:sz w:val="32"/>
+          <w:szCs w:val="32"/>
+        </w:rPr>
+        <w:t>, %1111</w:t>
+      </w:r>
+      <w:r>
+        <w:rPr>
+          <w:rFonts w:ascii="Trebuchet MS" w:hAnsi="Trebuchet MS" w:cs="Trebuchet MS"/>
+          <w:sz w:val="32"/>
+          <w:szCs w:val="32"/>
+        </w:rPr>
+        <w:t>0</w:t>
+      </w:r>
+      <w:r>
+        <w:rPr>
+          <w:rFonts w:ascii="Trebuchet MS" w:hAnsi="Trebuchet MS" w:cs="Trebuchet MS"/>
+          <w:sz w:val="32"/>
+          <w:szCs w:val="32"/>
+        </w:rPr>
+        <w:t>, %1111</w:t>
+      </w:r>
+      <w:r>
+        <w:rPr>
+          <w:rFonts w:ascii="Trebuchet MS" w:hAnsi="Trebuchet MS" w:cs="Trebuchet MS"/>
+          <w:sz w:val="32"/>
+          <w:szCs w:val="32"/>
+        </w:rPr>
+        <w:t>0</w:t>
+      </w:r>
+    </w:p>
+    <w:p>
+      <w:pPr>
+        <w:pStyle w:val="a5"/>
+        <w:jc w:val="both"/>
+        <w:rPr>
+          <w:rFonts w:ascii="Times New Roman" w:hAnsi="Times New Roman" w:cs="Times New Roman"/>
+          <w:sz w:val="28"/>
+          <w:szCs w:val="28"/>
+        </w:rPr>
+      </w:pPr>
     </w:p>
     <w:sectPr>
       <w:pgSz w:w="11906" w:h="16838"/>
@@ -1188,4 +2139,16 @@
     </a:ext>
   </a:extLst>
 </a:theme>
+</file>
+
+<file path=customXml/item1.xml><?xml version="1.0" encoding="utf-8"?>
+<b:Sources xmlns:b="http://schemas.openxmlformats.org/officeDocument/2006/bibliography" xmlns="http://schemas.openxmlformats.org/officeDocument/2006/bibliography" SelectedStyle="\APASixthEditionOfficeOnline.xsl" StyleName="APA" Version="6"/>
+</file>
+
+<file path=customXml/itemProps1.xml><?xml version="1.0" encoding="utf-8"?>
+<ds:datastoreItem xmlns:ds="http://schemas.openxmlformats.org/officeDocument/2006/customXml" ds:itemID="{BBE35973-9B3F-4753-9A16-BF1C87294D5C}">
+  <ds:schemaRefs>
+    <ds:schemaRef ds:uri="http://schemas.openxmlformats.org/officeDocument/2006/bibliography"/>
+  </ds:schemaRefs>
+</ds:datastoreItem>
 </file>